--- a/说明.docx
+++ b/说明.docx
@@ -46,7 +46,16 @@
           <w:rFonts w:hint="eastAsia"/>
           <w:lang w:val="en-US" w:eastAsia="zh-CN"/>
         </w:rPr>
-        <w:t>脚本依赖外部库 request和lxml两个外部库，若没有，请使用pip命令安装。</w:t>
+        <w:t>脚本依赖外部库 request，js2py，alive_progress</w:t>
+      </w:r>
+      <w:bookmarkStart w:id="0" w:name="_GoBack"/>
+      <w:bookmarkEnd w:id="0"/>
+      <w:r>
+        <w:rPr>
+          <w:rFonts w:hint="eastAsia"/>
+          <w:lang w:val="en-US" w:eastAsia="zh-CN"/>
+        </w:rPr>
+        <w:t>和lxml外部库，若没有，请使用pip命令安装。</w:t>
       </w:r>
     </w:p>
     <w:p>
@@ -135,8 +144,6 @@
           <w:lang w:val="en-US" w:eastAsia="zh-CN"/>
         </w:rPr>
       </w:pPr>
-      <w:bookmarkStart w:id="0" w:name="_GoBack"/>
-      <w:bookmarkEnd w:id="0"/>
     </w:p>
     <w:p>
       <w:pPr>
